--- a/dist/Client Contract.docx
+++ b/dist/Client Contract.docx
@@ -1,6 +1,6 @@
 
 <file path=word/document.xml><?xml version="1.0" encoding="utf-8"?>
-<w:document xmlns:wpc="http://schemas.microsoft.com/office/word/2010/wordprocessingCanvas" xmlns:mo="http://schemas.microsoft.com/office/mac/office/2008/main" xmlns:mc="http://schemas.openxmlformats.org/markup-compatibility/2006" xmlns:mv="urn:schemas-microsoft-com:mac:vml" xmlns:o="urn:schemas-microsoft-com:office:office" xmlns:r="http://schemas.openxmlformats.org/officeDocument/2006/relationships" xmlns:m="http://schemas.openxmlformats.org/officeDocument/2006/math" xmlns:v="urn:schemas-microsoft-com:vml" xmlns:wp14="http://schemas.microsoft.com/office/word/2010/wordprocessingDrawing" xmlns:wp="http://schemas.openxmlformats.org/drawingml/2006/wordprocessingDrawing" xmlns:w10="urn:schemas-microsoft-com:office:word" xmlns:w="http://schemas.openxmlformats.org/wordprocessingml/2006/main" xmlns:w14="http://schemas.microsoft.com/office/word/2010/wordml" xmlns:w15="http://schemas.microsoft.com/office/word/2012/wordml" xmlns:wpg="http://schemas.microsoft.com/office/word/2010/wordprocessingGroup" xmlns:wpi="http://schemas.microsoft.com/office/word/2010/wordprocessingInk" xmlns:wne="http://schemas.microsoft.com/office/word/2006/wordml" xmlns:wps="http://schemas.microsoft.com/office/word/2010/wordprocessingShape" mc:Ignorable="w14 w15 wp14">
+<w:document xmlns:wpc="http://schemas.microsoft.com/office/word/2010/wordprocessingCanvas" xmlns:cx="http://schemas.microsoft.com/office/drawing/2014/chartex" xmlns:cx1="http://schemas.microsoft.com/office/drawing/2015/9/8/chartex" xmlns:cx2="http://schemas.microsoft.com/office/drawing/2015/10/21/chartex" xmlns:cx3="http://schemas.microsoft.com/office/drawing/2016/5/9/chartex" xmlns:cx4="http://schemas.microsoft.com/office/drawing/2016/5/10/chartex" xmlns:cx5="http://schemas.microsoft.com/office/drawing/2016/5/11/chartex" xmlns:cx6="http://schemas.microsoft.com/office/drawing/2016/5/12/chartex" xmlns:cx7="http://schemas.microsoft.com/office/drawing/2016/5/13/chartex" xmlns:cx8="http://schemas.microsoft.com/office/drawing/2016/5/14/chartex" xmlns:mc="http://schemas.openxmlformats.org/markup-compatibility/2006" xmlns:aink="http://schemas.microsoft.com/office/drawing/2016/ink" xmlns:am3d="http://schemas.microsoft.com/office/drawing/2017/model3d" xmlns:o="urn:schemas-microsoft-com:office:office" xmlns:oel="http://schemas.microsoft.com/office/2019/extlst" xmlns:r="http://schemas.openxmlformats.org/officeDocument/2006/relationships" xmlns:m="http://schemas.openxmlformats.org/officeDocument/2006/math" xmlns:v="urn:schemas-microsoft-com:vml" xmlns:wp14="http://schemas.microsoft.com/office/word/2010/wordprocessingDrawing" xmlns:wp="http://schemas.openxmlformats.org/drawingml/2006/wordprocessingDrawing" xmlns:w10="urn:schemas-microsoft-com:office:word" xmlns:w="http://schemas.openxmlformats.org/wordprocessingml/2006/main" xmlns:w14="http://schemas.microsoft.com/office/word/2010/wordml" xmlns:w15="http://schemas.microsoft.com/office/word/2012/wordml" xmlns:w16cex="http://schemas.microsoft.com/office/word/2018/wordml/cex" xmlns:w16cid="http://schemas.microsoft.com/office/word/2016/wordml/cid" xmlns:w16="http://schemas.microsoft.com/office/word/2018/wordml" xmlns:w16du="http://schemas.microsoft.com/office/word/2023/wordml/word16du" xmlns:w16sdtdh="http://schemas.microsoft.com/office/word/2020/wordml/sdtdatahash" xmlns:w16se="http://schemas.microsoft.com/office/word/2015/wordml/symex" xmlns:wpg="http://schemas.microsoft.com/office/word/2010/wordprocessingGroup" xmlns:wpi="http://schemas.microsoft.com/office/word/2010/wordprocessingInk" xmlns:wne="http://schemas.microsoft.com/office/word/2006/wordml" xmlns:wps="http://schemas.microsoft.com/office/word/2010/wordprocessingShape" mc:Ignorable="w14 w15 w16se w16cid w16 w16cex w16sdtdh w16du wp14">
   <w:body>
     <w:p>
       <w:pPr>
@@ -158,8 +158,6 @@
               </w:rPr>
               <w:t>I understand that all clinical information shared with my therapist will remain confidential within their service except where they believe there may be a risk of harm to myself or others, or where there’s a legal duty of disclosure.</w:t>
             </w:r>
-            <w:bookmarkStart w:id="0" w:name="_GoBack"/>
-            <w:bookmarkEnd w:id="0"/>
           </w:p>
         </w:tc>
         <w:tc>
@@ -326,14 +324,14 @@
                 <w:sz w:val="18"/>
                 <w:szCs w:val="18"/>
               </w:rPr>
-              <w:t>Information for Clients</w:t>
-            </w:r>
-            <w:r>
-              <w:rPr>
-                <w:sz w:val="18"/>
-                <w:szCs w:val="18"/>
-              </w:rPr>
-              <w:t xml:space="preserve"> sheet</w:t>
+              <w:t xml:space="preserve">Fees and Terms of Business </w:t>
+            </w:r>
+            <w:r>
+              <w:rPr>
+                <w:sz w:val="18"/>
+                <w:szCs w:val="18"/>
+              </w:rPr>
+              <w:t>document</w:t>
             </w:r>
             <w:r>
               <w:rPr>
@@ -386,7 +384,7 @@
                 <w:szCs w:val="18"/>
               </w:rPr>
             </w:pPr>
-            <w:bookmarkStart w:id="1" w:name="_Hlk511805351"/>
+            <w:bookmarkStart w:id="0" w:name="_Hlk511805351"/>
             <w:r>
               <w:rPr>
                 <w:sz w:val="18"/>
@@ -609,7 +607,7 @@
               </w:rPr>
               <w:t xml:space="preserve">not share my personal information with other individuals or organisations, except where they have reason to believe that I or others to be at risk of harm, </w:t>
             </w:r>
-            <w:bookmarkStart w:id="2" w:name="_Hlk510022698"/>
+            <w:bookmarkStart w:id="1" w:name="_Hlk510022698"/>
             <w:r>
               <w:rPr>
                 <w:sz w:val="18"/>
@@ -617,7 +615,7 @@
               </w:rPr>
               <w:t>or where there is a legal duty to disclose it</w:t>
             </w:r>
-            <w:bookmarkEnd w:id="2"/>
+            <w:bookmarkEnd w:id="1"/>
             <w:r>
               <w:rPr>
                 <w:sz w:val="18"/>
@@ -693,7 +691,7 @@
               </w:rPr>
               <w:t>provide me with access to the information they hold about me, if I request it.</w:t>
             </w:r>
-            <w:bookmarkEnd w:id="1"/>
+            <w:bookmarkEnd w:id="0"/>
           </w:p>
         </w:tc>
         <w:tc>
@@ -745,35 +743,35 @@
                 <w:sz w:val="18"/>
                 <w:szCs w:val="18"/>
               </w:rPr>
-              <w:t xml:space="preserve">I understand the arrangements regarding payment for sessions and that </w:t>
-            </w:r>
-            <w:r>
-              <w:rPr>
-                <w:sz w:val="18"/>
-                <w:szCs w:val="18"/>
-              </w:rPr>
-              <w:t>a cancellation fee</w:t>
-            </w:r>
-            <w:r>
-              <w:rPr>
-                <w:sz w:val="18"/>
-                <w:szCs w:val="18"/>
-              </w:rPr>
-              <w:t xml:space="preserve"> will be payable if an appointment is cancelled with less than 24 hours</w:t>
-            </w:r>
-            <w:r>
-              <w:rPr>
-                <w:sz w:val="18"/>
-                <w:szCs w:val="18"/>
-              </w:rPr>
-              <w:t>’</w:t>
-            </w:r>
-            <w:r>
-              <w:rPr>
-                <w:sz w:val="18"/>
-                <w:szCs w:val="18"/>
-              </w:rPr>
-              <w:t xml:space="preserve"> notice</w:t>
+              <w:t xml:space="preserve">I understand the arrangements regarding payment for sessions and </w:t>
+            </w:r>
+            <w:r>
+              <w:rPr>
+                <w:sz w:val="18"/>
+                <w:szCs w:val="18"/>
+              </w:rPr>
+              <w:t>cancellation fee</w:t>
+            </w:r>
+            <w:r>
+              <w:rPr>
+                <w:sz w:val="18"/>
+                <w:szCs w:val="18"/>
+              </w:rPr>
+              <w:t>s</w:t>
+            </w:r>
+            <w:r>
+              <w:rPr>
+                <w:sz w:val="18"/>
+                <w:szCs w:val="18"/>
+              </w:rPr>
+              <w:t xml:space="preserve"> </w:t>
+            </w:r>
+            <w:r>
+              <w:rPr>
+                <w:sz w:val="18"/>
+                <w:szCs w:val="18"/>
+              </w:rPr>
+              <w:t>as outlined in the Fees and Terms of Business document</w:t>
             </w:r>
             <w:r>
               <w:rPr>
@@ -927,7 +925,7 @@
 </file>
 
 <file path=word/endnotes.xml><?xml version="1.0" encoding="utf-8"?>
-<w:endnotes xmlns:wpc="http://schemas.microsoft.com/office/word/2010/wordprocessingCanvas" xmlns:mo="http://schemas.microsoft.com/office/mac/office/2008/main" xmlns:mc="http://schemas.openxmlformats.org/markup-compatibility/2006" xmlns:mv="urn:schemas-microsoft-com:mac:vml" xmlns:o="urn:schemas-microsoft-com:office:office" xmlns:r="http://schemas.openxmlformats.org/officeDocument/2006/relationships" xmlns:m="http://schemas.openxmlformats.org/officeDocument/2006/math" xmlns:v="urn:schemas-microsoft-com:vml" xmlns:wp14="http://schemas.microsoft.com/office/word/2010/wordprocessingDrawing" xmlns:wp="http://schemas.openxmlformats.org/drawingml/2006/wordprocessingDrawing" xmlns:w10="urn:schemas-microsoft-com:office:word" xmlns:w="http://schemas.openxmlformats.org/wordprocessingml/2006/main" xmlns:w14="http://schemas.microsoft.com/office/word/2010/wordml" xmlns:w15="http://schemas.microsoft.com/office/word/2012/wordml" xmlns:wpg="http://schemas.microsoft.com/office/word/2010/wordprocessingGroup" xmlns:wpi="http://schemas.microsoft.com/office/word/2010/wordprocessingInk" xmlns:wne="http://schemas.microsoft.com/office/word/2006/wordml" xmlns:wps="http://schemas.microsoft.com/office/word/2010/wordprocessingShape" mc:Ignorable="w14 w15 wp14">
+<w:endnotes xmlns:wpc="http://schemas.microsoft.com/office/word/2010/wordprocessingCanvas" xmlns:cx="http://schemas.microsoft.com/office/drawing/2014/chartex" xmlns:cx1="http://schemas.microsoft.com/office/drawing/2015/9/8/chartex" xmlns:cx2="http://schemas.microsoft.com/office/drawing/2015/10/21/chartex" xmlns:cx3="http://schemas.microsoft.com/office/drawing/2016/5/9/chartex" xmlns:cx4="http://schemas.microsoft.com/office/drawing/2016/5/10/chartex" xmlns:cx5="http://schemas.microsoft.com/office/drawing/2016/5/11/chartex" xmlns:cx6="http://schemas.microsoft.com/office/drawing/2016/5/12/chartex" xmlns:cx7="http://schemas.microsoft.com/office/drawing/2016/5/13/chartex" xmlns:cx8="http://schemas.microsoft.com/office/drawing/2016/5/14/chartex" xmlns:mc="http://schemas.openxmlformats.org/markup-compatibility/2006" xmlns:aink="http://schemas.microsoft.com/office/drawing/2016/ink" xmlns:am3d="http://schemas.microsoft.com/office/drawing/2017/model3d" xmlns:o="urn:schemas-microsoft-com:office:office" xmlns:oel="http://schemas.microsoft.com/office/2019/extlst" xmlns:r="http://schemas.openxmlformats.org/officeDocument/2006/relationships" xmlns:m="http://schemas.openxmlformats.org/officeDocument/2006/math" xmlns:v="urn:schemas-microsoft-com:vml" xmlns:wp14="http://schemas.microsoft.com/office/word/2010/wordprocessingDrawing" xmlns:wp="http://schemas.openxmlformats.org/drawingml/2006/wordprocessingDrawing" xmlns:w10="urn:schemas-microsoft-com:office:word" xmlns:w="http://schemas.openxmlformats.org/wordprocessingml/2006/main" xmlns:w14="http://schemas.microsoft.com/office/word/2010/wordml" xmlns:w15="http://schemas.microsoft.com/office/word/2012/wordml" xmlns:w16cex="http://schemas.microsoft.com/office/word/2018/wordml/cex" xmlns:w16cid="http://schemas.microsoft.com/office/word/2016/wordml/cid" xmlns:w16="http://schemas.microsoft.com/office/word/2018/wordml" xmlns:w16du="http://schemas.microsoft.com/office/word/2023/wordml/word16du" xmlns:w16sdtdh="http://schemas.microsoft.com/office/word/2020/wordml/sdtdatahash" xmlns:w16se="http://schemas.microsoft.com/office/word/2015/wordml/symex" xmlns:wpg="http://schemas.microsoft.com/office/word/2010/wordprocessingGroup" xmlns:wpi="http://schemas.microsoft.com/office/word/2010/wordprocessingInk" xmlns:wne="http://schemas.microsoft.com/office/word/2006/wordml" xmlns:wps="http://schemas.microsoft.com/office/word/2010/wordprocessingShape" mc:Ignorable="w14 w15 w16se w16cid w16 w16cex w16sdtdh w16du wp14">
   <w:endnote w:type="separator" w:id="-1">
     <w:p>
       <w:r>
@@ -946,7 +944,7 @@
 </file>
 
 <file path=word/footnotes.xml><?xml version="1.0" encoding="utf-8"?>
-<w:footnotes xmlns:wpc="http://schemas.microsoft.com/office/word/2010/wordprocessingCanvas" xmlns:mo="http://schemas.microsoft.com/office/mac/office/2008/main" xmlns:mc="http://schemas.openxmlformats.org/markup-compatibility/2006" xmlns:mv="urn:schemas-microsoft-com:mac:vml" xmlns:o="urn:schemas-microsoft-com:office:office" xmlns:r="http://schemas.openxmlformats.org/officeDocument/2006/relationships" xmlns:m="http://schemas.openxmlformats.org/officeDocument/2006/math" xmlns:v="urn:schemas-microsoft-com:vml" xmlns:wp14="http://schemas.microsoft.com/office/word/2010/wordprocessingDrawing" xmlns:wp="http://schemas.openxmlformats.org/drawingml/2006/wordprocessingDrawing" xmlns:w10="urn:schemas-microsoft-com:office:word" xmlns:w="http://schemas.openxmlformats.org/wordprocessingml/2006/main" xmlns:w14="http://schemas.microsoft.com/office/word/2010/wordml" xmlns:w15="http://schemas.microsoft.com/office/word/2012/wordml" xmlns:wpg="http://schemas.microsoft.com/office/word/2010/wordprocessingGroup" xmlns:wpi="http://schemas.microsoft.com/office/word/2010/wordprocessingInk" xmlns:wne="http://schemas.microsoft.com/office/word/2006/wordml" xmlns:wps="http://schemas.microsoft.com/office/word/2010/wordprocessingShape" mc:Ignorable="w14 w15 wp14">
+<w:footnotes xmlns:wpc="http://schemas.microsoft.com/office/word/2010/wordprocessingCanvas" xmlns:cx="http://schemas.microsoft.com/office/drawing/2014/chartex" xmlns:cx1="http://schemas.microsoft.com/office/drawing/2015/9/8/chartex" xmlns:cx2="http://schemas.microsoft.com/office/drawing/2015/10/21/chartex" xmlns:cx3="http://schemas.microsoft.com/office/drawing/2016/5/9/chartex" xmlns:cx4="http://schemas.microsoft.com/office/drawing/2016/5/10/chartex" xmlns:cx5="http://schemas.microsoft.com/office/drawing/2016/5/11/chartex" xmlns:cx6="http://schemas.microsoft.com/office/drawing/2016/5/12/chartex" xmlns:cx7="http://schemas.microsoft.com/office/drawing/2016/5/13/chartex" xmlns:cx8="http://schemas.microsoft.com/office/drawing/2016/5/14/chartex" xmlns:mc="http://schemas.openxmlformats.org/markup-compatibility/2006" xmlns:aink="http://schemas.microsoft.com/office/drawing/2016/ink" xmlns:am3d="http://schemas.microsoft.com/office/drawing/2017/model3d" xmlns:o="urn:schemas-microsoft-com:office:office" xmlns:oel="http://schemas.microsoft.com/office/2019/extlst" xmlns:r="http://schemas.openxmlformats.org/officeDocument/2006/relationships" xmlns:m="http://schemas.openxmlformats.org/officeDocument/2006/math" xmlns:v="urn:schemas-microsoft-com:vml" xmlns:wp14="http://schemas.microsoft.com/office/word/2010/wordprocessingDrawing" xmlns:wp="http://schemas.openxmlformats.org/drawingml/2006/wordprocessingDrawing" xmlns:w10="urn:schemas-microsoft-com:office:word" xmlns:w="http://schemas.openxmlformats.org/wordprocessingml/2006/main" xmlns:w14="http://schemas.microsoft.com/office/word/2010/wordml" xmlns:w15="http://schemas.microsoft.com/office/word/2012/wordml" xmlns:w16cex="http://schemas.microsoft.com/office/word/2018/wordml/cex" xmlns:w16cid="http://schemas.microsoft.com/office/word/2016/wordml/cid" xmlns:w16="http://schemas.microsoft.com/office/word/2018/wordml" xmlns:w16du="http://schemas.microsoft.com/office/word/2023/wordml/word16du" xmlns:w16sdtdh="http://schemas.microsoft.com/office/word/2020/wordml/sdtdatahash" xmlns:w16se="http://schemas.microsoft.com/office/word/2015/wordml/symex" xmlns:wpg="http://schemas.microsoft.com/office/word/2010/wordprocessingGroup" xmlns:wpi="http://schemas.microsoft.com/office/word/2010/wordprocessingInk" xmlns:wne="http://schemas.microsoft.com/office/word/2006/wordml" xmlns:wps="http://schemas.microsoft.com/office/word/2010/wordprocessingShape" mc:Ignorable="w14 w15 w16se w16cid w16 w16cex w16sdtdh w16du wp14">
   <w:footnote w:type="separator" w:id="-1">
     <w:p>
       <w:r>
@@ -965,7 +963,7 @@
 </file>
 
 <file path=word/header1.xml><?xml version="1.0" encoding="utf-8"?>
-<w:hdr xmlns:wpc="http://schemas.microsoft.com/office/word/2010/wordprocessingCanvas" xmlns:mo="http://schemas.microsoft.com/office/mac/office/2008/main" xmlns:mc="http://schemas.openxmlformats.org/markup-compatibility/2006" xmlns:mv="urn:schemas-microsoft-com:mac:vml" xmlns:o="urn:schemas-microsoft-com:office:office" xmlns:r="http://schemas.openxmlformats.org/officeDocument/2006/relationships" xmlns:m="http://schemas.openxmlformats.org/officeDocument/2006/math" xmlns:v="urn:schemas-microsoft-com:vml" xmlns:wp14="http://schemas.microsoft.com/office/word/2010/wordprocessingDrawing" xmlns:wp="http://schemas.openxmlformats.org/drawingml/2006/wordprocessingDrawing" xmlns:w10="urn:schemas-microsoft-com:office:word" xmlns:w="http://schemas.openxmlformats.org/wordprocessingml/2006/main" xmlns:w14="http://schemas.microsoft.com/office/word/2010/wordml" xmlns:w15="http://schemas.microsoft.com/office/word/2012/wordml" xmlns:wpg="http://schemas.microsoft.com/office/word/2010/wordprocessingGroup" xmlns:wpi="http://schemas.microsoft.com/office/word/2010/wordprocessingInk" xmlns:wne="http://schemas.microsoft.com/office/word/2006/wordml" xmlns:wps="http://schemas.microsoft.com/office/word/2010/wordprocessingShape" mc:Ignorable="w14 w15 wp14">
+<w:hdr xmlns:wpc="http://schemas.microsoft.com/office/word/2010/wordprocessingCanvas" xmlns:cx="http://schemas.microsoft.com/office/drawing/2014/chartex" xmlns:cx1="http://schemas.microsoft.com/office/drawing/2015/9/8/chartex" xmlns:cx2="http://schemas.microsoft.com/office/drawing/2015/10/21/chartex" xmlns:cx3="http://schemas.microsoft.com/office/drawing/2016/5/9/chartex" xmlns:cx4="http://schemas.microsoft.com/office/drawing/2016/5/10/chartex" xmlns:cx5="http://schemas.microsoft.com/office/drawing/2016/5/11/chartex" xmlns:cx6="http://schemas.microsoft.com/office/drawing/2016/5/12/chartex" xmlns:cx7="http://schemas.microsoft.com/office/drawing/2016/5/13/chartex" xmlns:cx8="http://schemas.microsoft.com/office/drawing/2016/5/14/chartex" xmlns:mc="http://schemas.openxmlformats.org/markup-compatibility/2006" xmlns:aink="http://schemas.microsoft.com/office/drawing/2016/ink" xmlns:am3d="http://schemas.microsoft.com/office/drawing/2017/model3d" xmlns:o="urn:schemas-microsoft-com:office:office" xmlns:oel="http://schemas.microsoft.com/office/2019/extlst" xmlns:r="http://schemas.openxmlformats.org/officeDocument/2006/relationships" xmlns:m="http://schemas.openxmlformats.org/officeDocument/2006/math" xmlns:v="urn:schemas-microsoft-com:vml" xmlns:wp14="http://schemas.microsoft.com/office/word/2010/wordprocessingDrawing" xmlns:wp="http://schemas.openxmlformats.org/drawingml/2006/wordprocessingDrawing" xmlns:w10="urn:schemas-microsoft-com:office:word" xmlns:w="http://schemas.openxmlformats.org/wordprocessingml/2006/main" xmlns:w14="http://schemas.microsoft.com/office/word/2010/wordml" xmlns:w15="http://schemas.microsoft.com/office/word/2012/wordml" xmlns:w16cex="http://schemas.microsoft.com/office/word/2018/wordml/cex" xmlns:w16cid="http://schemas.microsoft.com/office/word/2016/wordml/cid" xmlns:w16="http://schemas.microsoft.com/office/word/2018/wordml" xmlns:w16du="http://schemas.microsoft.com/office/word/2023/wordml/word16du" xmlns:w16sdtdh="http://schemas.microsoft.com/office/word/2020/wordml/sdtdatahash" xmlns:w16se="http://schemas.microsoft.com/office/word/2015/wordml/symex" xmlns:wpg="http://schemas.microsoft.com/office/word/2010/wordprocessingGroup" xmlns:wpi="http://schemas.microsoft.com/office/word/2010/wordprocessingInk" xmlns:wne="http://schemas.microsoft.com/office/word/2006/wordml" xmlns:wps="http://schemas.microsoft.com/office/word/2010/wordprocessingShape" mc:Ignorable="w14 w15 w16se w16cid w16 w16cex w16sdtdh w16du wp14">
   <w:p>
     <w:pPr>
       <w:pStyle w:val="Header"/>
@@ -981,8 +979,8 @@
 </file>
 
 <file path=word/numbering.xml><?xml version="1.0" encoding="utf-8"?>
-<w:numbering xmlns:wpc="http://schemas.microsoft.com/office/word/2010/wordprocessingCanvas" xmlns:mo="http://schemas.microsoft.com/office/mac/office/2008/main" xmlns:mc="http://schemas.openxmlformats.org/markup-compatibility/2006" xmlns:mv="urn:schemas-microsoft-com:mac:vml" xmlns:o="urn:schemas-microsoft-com:office:office" xmlns:r="http://schemas.openxmlformats.org/officeDocument/2006/relationships" xmlns:m="http://schemas.openxmlformats.org/officeDocument/2006/math" xmlns:v="urn:schemas-microsoft-com:vml" xmlns:wp14="http://schemas.microsoft.com/office/word/2010/wordprocessingDrawing" xmlns:wp="http://schemas.openxmlformats.org/drawingml/2006/wordprocessingDrawing" xmlns:w10="urn:schemas-microsoft-com:office:word" xmlns:w="http://schemas.openxmlformats.org/wordprocessingml/2006/main" xmlns:w14="http://schemas.microsoft.com/office/word/2010/wordml" xmlns:w15="http://schemas.microsoft.com/office/word/2012/wordml" xmlns:wpg="http://schemas.microsoft.com/office/word/2010/wordprocessingGroup" xmlns:wpi="http://schemas.microsoft.com/office/word/2010/wordprocessingInk" xmlns:wne="http://schemas.microsoft.com/office/word/2006/wordml" xmlns:wps="http://schemas.microsoft.com/office/word/2010/wordprocessingShape" mc:Ignorable="w14 w15 wp14">
-  <w:abstractNum w:abstractNumId="0">
+<w:numbering xmlns:wpc="http://schemas.microsoft.com/office/word/2010/wordprocessingCanvas" xmlns:cx="http://schemas.microsoft.com/office/drawing/2014/chartex" xmlns:cx1="http://schemas.microsoft.com/office/drawing/2015/9/8/chartex" xmlns:cx2="http://schemas.microsoft.com/office/drawing/2015/10/21/chartex" xmlns:cx3="http://schemas.microsoft.com/office/drawing/2016/5/9/chartex" xmlns:cx4="http://schemas.microsoft.com/office/drawing/2016/5/10/chartex" xmlns:cx5="http://schemas.microsoft.com/office/drawing/2016/5/11/chartex" xmlns:cx6="http://schemas.microsoft.com/office/drawing/2016/5/12/chartex" xmlns:cx7="http://schemas.microsoft.com/office/drawing/2016/5/13/chartex" xmlns:cx8="http://schemas.microsoft.com/office/drawing/2016/5/14/chartex" xmlns:mc="http://schemas.openxmlformats.org/markup-compatibility/2006" xmlns:aink="http://schemas.microsoft.com/office/drawing/2016/ink" xmlns:am3d="http://schemas.microsoft.com/office/drawing/2017/model3d" xmlns:o="urn:schemas-microsoft-com:office:office" xmlns:oel="http://schemas.microsoft.com/office/2019/extlst" xmlns:r="http://schemas.openxmlformats.org/officeDocument/2006/relationships" xmlns:m="http://schemas.openxmlformats.org/officeDocument/2006/math" xmlns:v="urn:schemas-microsoft-com:vml" xmlns:wp14="http://schemas.microsoft.com/office/word/2010/wordprocessingDrawing" xmlns:wp="http://schemas.openxmlformats.org/drawingml/2006/wordprocessingDrawing" xmlns:w10="urn:schemas-microsoft-com:office:word" xmlns:w="http://schemas.openxmlformats.org/wordprocessingml/2006/main" xmlns:w14="http://schemas.microsoft.com/office/word/2010/wordml" xmlns:w15="http://schemas.microsoft.com/office/word/2012/wordml" xmlns:w16cex="http://schemas.microsoft.com/office/word/2018/wordml/cex" xmlns:w16cid="http://schemas.microsoft.com/office/word/2016/wordml/cid" xmlns:w16="http://schemas.microsoft.com/office/word/2018/wordml" xmlns:w16du="http://schemas.microsoft.com/office/word/2023/wordml/word16du" xmlns:w16sdtdh="http://schemas.microsoft.com/office/word/2020/wordml/sdtdatahash" xmlns:w16se="http://schemas.microsoft.com/office/word/2015/wordml/symex" xmlns:wpg="http://schemas.microsoft.com/office/word/2010/wordprocessingGroup" xmlns:wpi="http://schemas.microsoft.com/office/word/2010/wordprocessingInk" xmlns:wne="http://schemas.microsoft.com/office/word/2006/wordml" xmlns:wps="http://schemas.microsoft.com/office/word/2010/wordprocessingShape" mc:Ignorable="w14 w15 w16se w16cid w16 w16cex w16sdtdh w16du wp14">
+  <w:abstractNum w:abstractNumId="0" w15:restartNumberingAfterBreak="0">
     <w:nsid w:val="11FF2303"/>
     <w:multiLevelType w:val="hybridMultilevel"/>
     <w:tmpl w:val="66BA6D82"/>
@@ -1098,14 +1096,14 @@
       </w:rPr>
     </w:lvl>
   </w:abstractNum>
-  <w:num w:numId="1">
+  <w:num w:numId="1" w16cid:durableId="279652882">
     <w:abstractNumId w:val="0"/>
   </w:num>
 </w:numbering>
 </file>
 
 <file path=word/styles.xml><?xml version="1.0" encoding="utf-8"?>
-<w:styles xmlns:mc="http://schemas.openxmlformats.org/markup-compatibility/2006" xmlns:r="http://schemas.openxmlformats.org/officeDocument/2006/relationships" xmlns:w="http://schemas.openxmlformats.org/wordprocessingml/2006/main" xmlns:w14="http://schemas.microsoft.com/office/word/2010/wordml" xmlns:w15="http://schemas.microsoft.com/office/word/2012/wordml" mc:Ignorable="w14 w15">
+<w:styles xmlns:mc="http://schemas.openxmlformats.org/markup-compatibility/2006" xmlns:r="http://schemas.openxmlformats.org/officeDocument/2006/relationships" xmlns:w="http://schemas.openxmlformats.org/wordprocessingml/2006/main" xmlns:w14="http://schemas.microsoft.com/office/word/2010/wordml" xmlns:w15="http://schemas.microsoft.com/office/word/2012/wordml" xmlns:w16cex="http://schemas.microsoft.com/office/word/2018/wordml/cex" xmlns:w16cid="http://schemas.microsoft.com/office/word/2016/wordml/cid" xmlns:w16="http://schemas.microsoft.com/office/word/2018/wordml" xmlns:w16du="http://schemas.microsoft.com/office/word/2023/wordml/word16du" xmlns:w16sdtdh="http://schemas.microsoft.com/office/word/2020/wordml/sdtdatahash" xmlns:w16se="http://schemas.microsoft.com/office/word/2015/wordml/symex" mc:Ignorable="w14 w15 w16se w16cid w16 w16cex w16sdtdh w16du">
   <w:docDefaults>
     <w:rPrDefault>
       <w:rPr>
@@ -1117,7 +1115,7 @@
     </w:rPrDefault>
     <w:pPrDefault/>
   </w:docDefaults>
-  <w:latentStyles w:defLockedState="0" w:defUIPriority="99" w:defSemiHidden="0" w:defUnhideWhenUsed="0" w:defQFormat="0" w:count="382">
+  <w:latentStyles w:defLockedState="0" w:defUIPriority="99" w:defSemiHidden="0" w:defUnhideWhenUsed="0" w:defQFormat="0" w:count="376">
     <w:lsdException w:name="Normal" w:uiPriority="0" w:qFormat="1"/>
     <w:lsdException w:name="heading 1" w:uiPriority="9" w:qFormat="1"/>
     <w:lsdException w:name="heading 2" w:semiHidden="1" w:uiPriority="9" w:unhideWhenUsed="1" w:qFormat="1"/>
